--- a/Сама_Суть.docx
+++ b/Сама_Суть.docx
@@ -3,9 +3,713 @@
 <w:document xmlns:wpc="http://schemas.microsoft.com/office/word/2010/wordprocessingCanvas" xmlns:cx="http://schemas.microsoft.com/office/drawing/2014/chartex" xmlns:cx1="http://schemas.microsoft.com/office/drawing/2015/9/8/chartex" xmlns:cx2="http://schemas.microsoft.com/office/drawing/2015/10/21/chartex" xmlns:cx3="http://schemas.microsoft.com/office/drawing/2016/5/9/chartex" xmlns:cx4="http://schemas.microsoft.com/office/drawing/2016/5/10/chartex" xmlns:cx5="http://schemas.microsoft.com/office/drawing/2016/5/11/chartex" xmlns:cx6="http://schemas.microsoft.com/office/drawing/2016/5/12/chartex" xmlns:cx7="http://schemas.microsoft.com/office/drawing/2016/5/13/chartex" xmlns:cx8="http://schemas.microsoft.com/office/drawing/2016/5/14/chartex" xmlns:mc="http://schemas.openxmlformats.org/markup-compatibility/2006" xmlns:aink="http://schemas.microsoft.com/office/drawing/2016/ink" xmlns:am3d="http://schemas.microsoft.com/office/drawing/2017/model3d" xmlns:o="urn:schemas-microsoft-com:office:office" xmlns:r="http://schemas.openxmlformats.org/officeDocument/2006/relationships" xmlns:m="http://schemas.openxmlformats.org/officeDocument/2006/math" xmlns:v="urn:schemas-microsoft-com:vml" xmlns:wp14="http://schemas.microsoft.com/office/word/2010/wordprocessingDrawing" xmlns:wp="http://schemas.openxmlformats.org/drawingml/2006/wordprocessingDrawing" xmlns:w10="urn:schemas-microsoft-com:office:word" xmlns:w="http://schemas.openxmlformats.org/wordprocessingml/2006/main" xmlns:w14="http://schemas.microsoft.com/office/word/2010/wordml" xmlns:w15="http://schemas.microsoft.com/office/word/2012/wordml" xmlns:w16cex="http://schemas.microsoft.com/office/word/2018/wordml/cex" xmlns:w16cid="http://schemas.microsoft.com/office/word/2016/wordml/cid" xmlns:w16="http://schemas.microsoft.com/office/word/2018/wordml" xmlns:w16sdtdh="http://schemas.microsoft.com/office/word/2020/wordml/sdtdatahash" xmlns:w16se="http://schemas.microsoft.com/office/word/2015/wordml/symex" xmlns:wpg="http://schemas.microsoft.com/office/word/2010/wordprocessingGroup" xmlns:wpi="http://schemas.microsoft.com/office/word/2010/wordprocessingInk" xmlns:wne="http://schemas.microsoft.com/office/word/2006/wordml" xmlns:wps="http://schemas.microsoft.com/office/word/2010/wordprocessingShape" mc:Ignorable="w14 w15 w16se w16cid w16 w16cex w16sdtdh wp14">
   <w:body>
     <w:p>
+      <w:pPr>
+        <w:ind w:firstLine="708"/>
+      </w:pPr>
+      <w:r>
+        <w:t>Вступление</w:t>
+      </w:r>
+    </w:p>
+    <w:p>
+      <w:pPr>
+        <w:ind w:firstLine="708"/>
+      </w:pPr>
       <w:r>
         <w:t>Здравствуйте. Я ученик 11 «Т» класса, Аврамов Вячеслав Сергеевич.</w:t>
       </w:r>
+      <w:r>
+        <w:t xml:space="preserve"> </w:t>
+      </w:r>
+      <w:r>
+        <w:t>Т</w:t>
+      </w:r>
+      <w:r>
+        <w:t xml:space="preserve">емой </w:t>
+      </w:r>
+      <w:r>
+        <w:t xml:space="preserve">моего </w:t>
+      </w:r>
+      <w:r>
+        <w:t>проекта является разработка парсера</w:t>
+      </w:r>
+      <w:r>
+        <w:t xml:space="preserve"> </w:t>
+      </w:r>
+      <w:r>
+        <w:t xml:space="preserve">для сбора данных </w:t>
+      </w:r>
+      <w:r>
+        <w:t>с одного из крупных маркетплейсов</w:t>
+      </w:r>
+      <w:r>
+        <w:t xml:space="preserve"> </w:t>
+      </w:r>
+      <w:r>
+        <w:t xml:space="preserve">на </w:t>
+      </w:r>
+      <w:r>
+        <w:rPr>
+          <w:lang w:val="en-US"/>
+        </w:rPr>
+        <w:t>P</w:t>
+      </w:r>
+      <w:r>
+        <w:rPr>
+          <w:lang w:val="en-US"/>
+        </w:rPr>
+        <w:t>ython</w:t>
+      </w:r>
+      <w:r>
+        <w:t>.</w:t>
+      </w:r>
+      <w:r>
+        <w:t xml:space="preserve"> </w:t>
+      </w:r>
+    </w:p>
+    <w:p>
+      <w:pPr>
+        <w:ind w:firstLine="708"/>
+      </w:pPr>
+      <w:r>
+        <w:t>Актуальность</w:t>
+      </w:r>
+      <w:r>
+        <w:tab/>
+      </w:r>
+    </w:p>
+    <w:p>
+      <w:r>
+        <w:tab/>
+        <w:t xml:space="preserve">Последние годы маркетплейсы </w:t>
+      </w:r>
+      <w:r>
+        <w:t>демонстрируют</w:t>
+      </w:r>
+      <w:r>
+        <w:t xml:space="preserve"> бурный рост. </w:t>
+      </w:r>
+      <w:r>
+        <w:t>Крупные и мелкие торговые компании</w:t>
+      </w:r>
+      <w:r>
+        <w:t xml:space="preserve"> пользуются ими для </w:t>
+      </w:r>
+      <w:r>
+        <w:t>реализации своих товаров конечному потребителю</w:t>
+      </w:r>
+      <w:r>
+        <w:t>.</w:t>
+      </w:r>
+      <w:r>
+        <w:t xml:space="preserve"> </w:t>
+      </w:r>
+      <w:r>
+        <w:t xml:space="preserve">Все заинтересованы в продаже максимального количества своей продукции. </w:t>
+      </w:r>
+      <w:r>
+        <w:t>Д</w:t>
+      </w:r>
+      <w:r>
+        <w:t xml:space="preserve">ля обеспечения этого необходимо </w:t>
+      </w:r>
+      <w:r>
+        <w:t>определить</w:t>
+      </w:r>
+      <w:r>
+        <w:t xml:space="preserve"> конкурентную цену и </w:t>
+      </w:r>
+      <w:r>
+        <w:t xml:space="preserve">оптимальное </w:t>
+      </w:r>
+      <w:r>
+        <w:t xml:space="preserve">качество товара. Разработка ценового предложения требует актуальной информации по всем товарам в своей нише, т.е. мониторинг текущей ситуации. Именно для этого и необходима автоматическая система сбора информации со страниц маркетплейса, </w:t>
+      </w:r>
+      <w:r>
+        <w:t>т.к. ручной сбор является очень затратным по времени.</w:t>
+      </w:r>
+    </w:p>
+    <w:p>
+      <w:r>
+        <w:tab/>
+        <w:t>Цель</w:t>
+      </w:r>
+    </w:p>
+    <w:p>
+      <w:r>
+        <w:tab/>
+        <w:t xml:space="preserve">Таким образом, целью данного проекта </w:t>
+      </w:r>
+      <w:r>
+        <w:t>являлось</w:t>
+      </w:r>
+      <w:r>
+        <w:t xml:space="preserve"> создание парсера</w:t>
+      </w:r>
+      <w:r>
+        <w:t xml:space="preserve"> на </w:t>
+      </w:r>
+      <w:r>
+        <w:rPr>
+          <w:lang w:val="en-US"/>
+        </w:rPr>
+        <w:t>python</w:t>
+      </w:r>
+      <w:r>
+        <w:t xml:space="preserve">, который собирает информацию с одного из популярных в России маркетплейсов, а именно с </w:t>
+      </w:r>
+      <w:r>
+        <w:rPr>
+          <w:lang w:val="en-US"/>
+        </w:rPr>
+        <w:t>Ozon</w:t>
+      </w:r>
+      <w:r>
+        <w:t xml:space="preserve">. </w:t>
+      </w:r>
+    </w:p>
+    <w:p>
+      <w:r>
+        <w:tab/>
+      </w:r>
+      <w:r>
+        <w:t>Задачи</w:t>
+      </w:r>
+    </w:p>
+    <w:p>
+      <w:pPr>
+        <w:pStyle w:val="a3"/>
+        <w:numPr>
+          <w:ilvl w:val="0"/>
+          <w:numId w:val="1"/>
+        </w:numPr>
+      </w:pPr>
+      <w:r>
+        <w:t>Определение маркетплейса для сбора информации</w:t>
+      </w:r>
+    </w:p>
+    <w:p>
+      <w:pPr>
+        <w:pStyle w:val="a3"/>
+        <w:numPr>
+          <w:ilvl w:val="0"/>
+          <w:numId w:val="1"/>
+        </w:numPr>
+      </w:pPr>
+      <w:r>
+        <w:t>Определение набора данных для сбора</w:t>
+      </w:r>
+    </w:p>
+    <w:p>
+      <w:pPr>
+        <w:pStyle w:val="a3"/>
+        <w:numPr>
+          <w:ilvl w:val="0"/>
+          <w:numId w:val="1"/>
+        </w:numPr>
+      </w:pPr>
+      <w:r>
+        <w:t xml:space="preserve">Разработка алгоритма сбора информации </w:t>
+      </w:r>
+    </w:p>
+    <w:p>
+      <w:pPr>
+        <w:pStyle w:val="a3"/>
+        <w:numPr>
+          <w:ilvl w:val="0"/>
+          <w:numId w:val="1"/>
+        </w:numPr>
+      </w:pPr>
+      <w:r>
+        <w:t>Алгоритм обработки полученных данных</w:t>
+      </w:r>
+      <w:r>
+        <w:t xml:space="preserve">, формат </w:t>
+      </w:r>
+      <w:r>
+        <w:t xml:space="preserve">и экспорт в </w:t>
+      </w:r>
+      <w:r>
+        <w:rPr>
+          <w:lang w:val="en-US"/>
+        </w:rPr>
+        <w:t>xlsx</w:t>
+      </w:r>
+      <w:r>
+        <w:t>-</w:t>
+      </w:r>
+      <w:r>
+        <w:t>файл</w:t>
+      </w:r>
+    </w:p>
+    <w:p>
+      <w:pPr>
+        <w:pStyle w:val="a3"/>
+        <w:numPr>
+          <w:ilvl w:val="0"/>
+          <w:numId w:val="1"/>
+        </w:numPr>
+      </w:pPr>
+      <w:r>
+        <w:t>О</w:t>
+      </w:r>
+      <w:r>
+        <w:t>пределение оптимальных библиотек</w:t>
+      </w:r>
+      <w:r>
+        <w:t xml:space="preserve"> для реализации алгоритмов</w:t>
+      </w:r>
+    </w:p>
+    <w:p>
+      <w:pPr>
+        <w:pStyle w:val="a3"/>
+        <w:numPr>
+          <w:ilvl w:val="0"/>
+          <w:numId w:val="1"/>
+        </w:numPr>
+      </w:pPr>
+      <w:r>
+        <w:t>Создание программы</w:t>
+      </w:r>
+    </w:p>
+    <w:p>
+      <w:pPr>
+        <w:ind w:firstLine="708"/>
+      </w:pPr>
+      <w:r>
+        <w:t>Источники</w:t>
+      </w:r>
+      <w:r>
+        <w:t xml:space="preserve"> информации</w:t>
+      </w:r>
+    </w:p>
+    <w:p>
+      <w:pPr>
+        <w:pStyle w:val="a3"/>
+        <w:numPr>
+          <w:ilvl w:val="0"/>
+          <w:numId w:val="3"/>
+        </w:numPr>
+      </w:pPr>
+      <w:proofErr w:type="spellStart"/>
+      <w:r>
+        <w:t>H</w:t>
+      </w:r>
+      <w:r>
+        <w:t>abr</w:t>
+      </w:r>
+      <w:proofErr w:type="spellEnd"/>
+      <w:r>
+        <w:t xml:space="preserve"> – крупное</w:t>
+      </w:r>
+      <w:r>
+        <w:t xml:space="preserve"> </w:t>
+      </w:r>
+      <w:r>
+        <w:t>интернет-сообщество</w:t>
+      </w:r>
+      <w:r>
+        <w:t xml:space="preserve"> людей разных сфер деятельности, в том числе и программистов</w:t>
+      </w:r>
+    </w:p>
+    <w:p>
+      <w:pPr>
+        <w:pStyle w:val="a3"/>
+        <w:numPr>
+          <w:ilvl w:val="0"/>
+          <w:numId w:val="3"/>
+        </w:numPr>
+      </w:pPr>
+      <w:hyperlink r:id="rId5" w:history="1">
+        <w:r>
+          <w:rPr>
+            <w:rStyle w:val="a4"/>
+          </w:rPr>
+          <w:t>https://pandas.pydata.org/</w:t>
+        </w:r>
+      </w:hyperlink>
+      <w:r>
+        <w:t xml:space="preserve"> - </w:t>
+      </w:r>
+      <w:r>
+        <w:t xml:space="preserve">документация библиотеки </w:t>
+      </w:r>
+      <w:r>
+        <w:rPr>
+          <w:lang w:val="en-US"/>
+        </w:rPr>
+        <w:t>Pandas</w:t>
+      </w:r>
+    </w:p>
+    <w:p>
+      <w:pPr>
+        <w:pStyle w:val="a3"/>
+        <w:numPr>
+          <w:ilvl w:val="0"/>
+          <w:numId w:val="3"/>
+        </w:numPr>
+      </w:pPr>
+      <w:hyperlink r:id="rId6" w:history="1">
+        <w:r>
+          <w:rPr>
+            <w:rStyle w:val="a4"/>
+            <w:lang w:val="en-US"/>
+          </w:rPr>
+          <w:t>https</w:t>
+        </w:r>
+        <w:r>
+          <w:rPr>
+            <w:rStyle w:val="a4"/>
+          </w:rPr>
+          <w:t>://</w:t>
+        </w:r>
+        <w:r>
+          <w:rPr>
+            <w:rStyle w:val="a4"/>
+            <w:lang w:val="en-US"/>
+          </w:rPr>
+          <w:t>www</w:t>
+        </w:r>
+        <w:r>
+          <w:rPr>
+            <w:rStyle w:val="a4"/>
+          </w:rPr>
+          <w:t>.</w:t>
+        </w:r>
+        <w:r>
+          <w:rPr>
+            <w:rStyle w:val="a4"/>
+            <w:lang w:val="en-US"/>
+          </w:rPr>
+          <w:t>selenium</w:t>
+        </w:r>
+        <w:r>
+          <w:rPr>
+            <w:rStyle w:val="a4"/>
+          </w:rPr>
+          <w:t>.</w:t>
+        </w:r>
+        <w:r>
+          <w:rPr>
+            <w:rStyle w:val="a4"/>
+            <w:lang w:val="en-US"/>
+          </w:rPr>
+          <w:t>dev</w:t>
+        </w:r>
+        <w:r>
+          <w:rPr>
+            <w:rStyle w:val="a4"/>
+          </w:rPr>
+          <w:t>/</w:t>
+        </w:r>
+      </w:hyperlink>
+      <w:r>
+        <w:t xml:space="preserve"> - </w:t>
+      </w:r>
+      <w:r>
+        <w:t xml:space="preserve">документация библиотеки </w:t>
+      </w:r>
+      <w:r>
+        <w:rPr>
+          <w:lang w:val="en-US"/>
+        </w:rPr>
+        <w:t>Selenium</w:t>
+      </w:r>
+    </w:p>
+    <w:p/>
+    <w:p>
+      <w:r>
+        <w:t xml:space="preserve">Результатом проведенной мною работы является </w:t>
+      </w:r>
+      <w:r>
+        <w:t>программ</w:t>
+      </w:r>
+      <w:r>
+        <w:t>а</w:t>
+      </w:r>
+      <w:r>
+        <w:t xml:space="preserve">, которая за 45 секунд собирает 360 наименований </w:t>
+      </w:r>
+      <w:r>
+        <w:t xml:space="preserve">товаров </w:t>
+      </w:r>
+      <w:r>
+        <w:t xml:space="preserve">заданной категории </w:t>
+      </w:r>
+      <w:r>
+        <w:t>с 10 первых страниц сайта</w:t>
+      </w:r>
+      <w:r>
+        <w:t xml:space="preserve"> </w:t>
+      </w:r>
+      <w:r>
+        <w:rPr>
+          <w:lang w:val="en-US"/>
+        </w:rPr>
+        <w:t>Ozon</w:t>
+      </w:r>
+      <w:r>
+        <w:t>.</w:t>
+      </w:r>
+    </w:p>
+    <w:p>
+      <w:pPr>
+        <w:ind w:firstLine="708"/>
+      </w:pPr>
+      <w:r>
+        <w:t>Процесс</w:t>
+      </w:r>
+    </w:p>
+    <w:p>
+      <w:pPr>
+        <w:jc w:val="both"/>
+      </w:pPr>
+      <w:r>
+        <w:tab/>
+        <w:t xml:space="preserve">Первый этап – написание программы, которая собирает нужную информацию. </w:t>
+      </w:r>
+      <w:r>
+        <w:t xml:space="preserve">Много полезной информации по созданию парсера оказалось на сайте </w:t>
+      </w:r>
+      <w:proofErr w:type="spellStart"/>
+      <w:r>
+        <w:rPr>
+          <w:lang w:val="en-US"/>
+        </w:rPr>
+        <w:t>habr</w:t>
+      </w:r>
+      <w:proofErr w:type="spellEnd"/>
+      <w:r>
+        <w:t>.</w:t>
+      </w:r>
+      <w:r>
+        <w:t xml:space="preserve"> Оттуда стало понятно, что для реализации цели не получится использовать простое решение, как дуэт библиотек </w:t>
+      </w:r>
+      <w:r>
+        <w:rPr>
+          <w:lang w:val="en-US"/>
+        </w:rPr>
+        <w:t>BS</w:t>
+      </w:r>
+      <w:r>
+        <w:t>4</w:t>
+      </w:r>
+      <w:r>
+        <w:t xml:space="preserve"> и </w:t>
+      </w:r>
+      <w:r>
+        <w:rPr>
+          <w:lang w:val="en-US"/>
+        </w:rPr>
+        <w:t>requests</w:t>
+      </w:r>
+      <w:r>
+        <w:t xml:space="preserve">. </w:t>
+      </w:r>
+      <w:r>
+        <w:rPr>
+          <w:lang w:val="en-US"/>
+        </w:rPr>
+        <w:t>Ozon</w:t>
+      </w:r>
+      <w:r>
+        <w:t xml:space="preserve"> </w:t>
+      </w:r>
+      <w:r>
+        <w:t xml:space="preserve">создает страницу с помощью </w:t>
+      </w:r>
+      <w:r>
+        <w:rPr>
+          <w:lang w:val="en-US"/>
+        </w:rPr>
+        <w:t>JS</w:t>
+      </w:r>
+      <w:r>
+        <w:t xml:space="preserve">, следовательно необходимо </w:t>
+      </w:r>
+      <w:r>
+        <w:t xml:space="preserve">ее </w:t>
+      </w:r>
+      <w:r>
+        <w:t xml:space="preserve">страницу </w:t>
+      </w:r>
+      <w:proofErr w:type="spellStart"/>
+      <w:r>
+        <w:t>прогружать</w:t>
+      </w:r>
+      <w:proofErr w:type="spellEnd"/>
+      <w:r>
+        <w:t xml:space="preserve">. Для </w:t>
+      </w:r>
+      <w:r>
+        <w:t>решения этой задачи подходит</w:t>
+      </w:r>
+      <w:r>
+        <w:t xml:space="preserve"> библиотека </w:t>
+      </w:r>
+      <w:r>
+        <w:rPr>
+          <w:lang w:val="en-US"/>
+        </w:rPr>
+        <w:t>Selenium</w:t>
+      </w:r>
+      <w:r>
+        <w:t xml:space="preserve">, </w:t>
+      </w:r>
+      <w:r>
+        <w:t xml:space="preserve">которая используется в первую очередь для автоматизированного тестирования сайтов, но </w:t>
+      </w:r>
+      <w:r>
+        <w:t xml:space="preserve">также </w:t>
+      </w:r>
+      <w:r>
+        <w:t xml:space="preserve">подходит </w:t>
+      </w:r>
+      <w:r>
+        <w:t xml:space="preserve">и </w:t>
+      </w:r>
+      <w:r>
+        <w:t>для</w:t>
+      </w:r>
+      <w:r>
+        <w:t xml:space="preserve"> </w:t>
+      </w:r>
+      <w:proofErr w:type="spellStart"/>
+      <w:r>
+        <w:t>парсинга</w:t>
+      </w:r>
+      <w:proofErr w:type="spellEnd"/>
+      <w:r>
+        <w:t xml:space="preserve">. </w:t>
+      </w:r>
+      <w:r>
+        <w:t xml:space="preserve">Чтобы использовать библиотеку, я воспользовался ее документацией. Этого хватило, чтобы написать </w:t>
+      </w:r>
+      <w:r>
+        <w:t>алгоритм для сбора данных</w:t>
+      </w:r>
+      <w:r>
+        <w:t xml:space="preserve">. </w:t>
+      </w:r>
+    </w:p>
+    <w:p>
+      <w:r>
+        <w:tab/>
+        <w:t xml:space="preserve">Следующий этап – экспорт данных в </w:t>
+      </w:r>
+      <w:r>
+        <w:rPr>
+          <w:lang w:val="en-US"/>
+        </w:rPr>
+        <w:t>xlsx</w:t>
+      </w:r>
+      <w:r>
+        <w:t xml:space="preserve">-файл. Для этого была использована библиотека </w:t>
+      </w:r>
+      <w:r>
+        <w:rPr>
+          <w:lang w:val="en-US"/>
+        </w:rPr>
+        <w:t>Pandas</w:t>
+      </w:r>
+      <w:r>
+        <w:t>, используемая для обработки и анализа данных.</w:t>
+      </w:r>
+      <w:r>
+        <w:t xml:space="preserve"> Для ее использования, я изучил документацию и несколько статей с сайта </w:t>
+      </w:r>
+      <w:proofErr w:type="spellStart"/>
+      <w:r>
+        <w:rPr>
+          <w:lang w:val="en-US"/>
+        </w:rPr>
+        <w:t>habr</w:t>
+      </w:r>
+      <w:proofErr w:type="spellEnd"/>
+      <w:r>
+        <w:t xml:space="preserve">. </w:t>
+      </w:r>
+    </w:p>
+    <w:p/>
+    <w:p>
+      <w:pPr>
+        <w:ind w:firstLine="708"/>
+      </w:pPr>
+      <w:r>
+        <w:lastRenderedPageBreak/>
+        <w:t>В процессе работы над проектом я научился работать</w:t>
+      </w:r>
+      <w:r>
+        <w:t xml:space="preserve"> с </w:t>
+      </w:r>
+      <w:r>
+        <w:rPr>
+          <w:lang w:val="en-US"/>
+        </w:rPr>
+        <w:t>html</w:t>
+      </w:r>
+      <w:r>
+        <w:t xml:space="preserve"> </w:t>
+      </w:r>
+      <w:r>
+        <w:t xml:space="preserve">файлами, изучил библиотеки </w:t>
+      </w:r>
+      <w:r>
+        <w:rPr>
+          <w:lang w:val="en-US"/>
+        </w:rPr>
+        <w:t>Pandas</w:t>
+      </w:r>
+      <w:r>
+        <w:t xml:space="preserve">, </w:t>
+      </w:r>
+      <w:r>
+        <w:rPr>
+          <w:lang w:val="en-US"/>
+        </w:rPr>
+        <w:t>Selenium</w:t>
+      </w:r>
+      <w:r>
+        <w:t xml:space="preserve">, </w:t>
+      </w:r>
+      <w:r>
+        <w:rPr>
+          <w:lang w:val="en-US"/>
+        </w:rPr>
+        <w:t>BeautifulSoup</w:t>
+      </w:r>
+      <w:r>
+        <w:t xml:space="preserve"> и научился пользоваться веб-сервисом </w:t>
+      </w:r>
+      <w:r>
+        <w:rPr>
+          <w:lang w:val="en-US"/>
+        </w:rPr>
+        <w:t>GitHub</w:t>
+      </w:r>
+      <w:r>
+        <w:t>.</w:t>
+      </w:r>
+    </w:p>
+    <w:p>
+      <w:pPr>
+        <w:ind w:firstLine="708"/>
+      </w:pPr>
+      <w:r>
+        <w:t>Я буду продолжать заниматься этим проектом, потому что существует множество способов улучшить программу, как например добавление многопоточности.</w:t>
+      </w:r>
+    </w:p>
+    <w:p>
+      <w:r>
+        <w:tab/>
+      </w:r>
+      <w:r>
+        <w:t>Благодарю за внимание.</w:t>
+      </w:r>
+    </w:p>
+    <w:p>
+      <w:pPr>
+        <w:ind w:firstLine="708"/>
+      </w:pPr>
     </w:p>
     <w:sectPr>
       <w:pgSz w:w="11906" w:h="16838"/>
@@ -15,6 +719,287 @@
     </w:sectPr>
   </w:body>
 </w:document>
+</file>
+
+<file path=word/numbering.xml><?xml version="1.0" encoding="utf-8"?>
+<w:numbering xmlns:wpc="http://schemas.microsoft.com/office/word/2010/wordprocessingCanvas" xmlns:cx="http://schemas.microsoft.com/office/drawing/2014/chartex" xmlns:cx1="http://schemas.microsoft.com/office/drawing/2015/9/8/chartex" xmlns:cx2="http://schemas.microsoft.com/office/drawing/2015/10/21/chartex" xmlns:cx3="http://schemas.microsoft.com/office/drawing/2016/5/9/chartex" xmlns:cx4="http://schemas.microsoft.com/office/drawing/2016/5/10/chartex" xmlns:cx5="http://schemas.microsoft.com/office/drawing/2016/5/11/chartex" xmlns:cx6="http://schemas.microsoft.com/office/drawing/2016/5/12/chartex" xmlns:cx7="http://schemas.microsoft.com/office/drawing/2016/5/13/chartex" xmlns:cx8="http://schemas.microsoft.com/office/drawing/2016/5/14/chartex" xmlns:mc="http://schemas.openxmlformats.org/markup-compatibility/2006" xmlns:aink="http://schemas.microsoft.com/office/drawing/2016/ink" xmlns:am3d="http://schemas.microsoft.com/office/drawing/2017/model3d" xmlns:o="urn:schemas-microsoft-com:office:office" xmlns:r="http://schemas.openxmlformats.org/officeDocument/2006/relationships" xmlns:m="http://schemas.openxmlformats.org/officeDocument/2006/math" xmlns:v="urn:schemas-microsoft-com:vml" xmlns:wp14="http://schemas.microsoft.com/office/word/2010/wordprocessingDrawing" xmlns:wp="http://schemas.openxmlformats.org/drawingml/2006/wordprocessingDrawing" xmlns:w10="urn:schemas-microsoft-com:office:word" xmlns:w="http://schemas.openxmlformats.org/wordprocessingml/2006/main" xmlns:w14="http://schemas.microsoft.com/office/word/2010/wordml" xmlns:w15="http://schemas.microsoft.com/office/word/2012/wordml" xmlns:w16cex="http://schemas.microsoft.com/office/word/2018/wordml/cex" xmlns:w16cid="http://schemas.microsoft.com/office/word/2016/wordml/cid" xmlns:w16="http://schemas.microsoft.com/office/word/2018/wordml" xmlns:w16sdtdh="http://schemas.microsoft.com/office/word/2020/wordml/sdtdatahash" xmlns:w16se="http://schemas.microsoft.com/office/word/2015/wordml/symex" xmlns:wpg="http://schemas.microsoft.com/office/word/2010/wordprocessingGroup" xmlns:wpi="http://schemas.microsoft.com/office/word/2010/wordprocessingInk" xmlns:wne="http://schemas.microsoft.com/office/word/2006/wordml" xmlns:wps="http://schemas.microsoft.com/office/word/2010/wordprocessingShape" mc:Ignorable="w14 w15 w16se w16cid w16 w16cex w16sdtdh wp14">
+  <w:abstractNum w:abstractNumId="0" w15:restartNumberingAfterBreak="0">
+    <w:nsid w:val="0C751B38"/>
+    <w:multiLevelType w:val="hybridMultilevel"/>
+    <w:tmpl w:val="02A4B18C"/>
+    <w:lvl w:ilvl="0" w:tplc="0419000F">
+      <w:start w:val="1"/>
+      <w:numFmt w:val="decimal"/>
+      <w:lvlText w:val="%1."/>
+      <w:lvlJc w:val="left"/>
+      <w:pPr>
+        <w:ind w:left="720" w:hanging="360"/>
+      </w:pPr>
+      <w:rPr>
+        <w:rFonts w:hint="default"/>
+      </w:rPr>
+    </w:lvl>
+    <w:lvl w:ilvl="1" w:tplc="04190019" w:tentative="1">
+      <w:start w:val="1"/>
+      <w:numFmt w:val="lowerLetter"/>
+      <w:lvlText w:val="%2."/>
+      <w:lvlJc w:val="left"/>
+      <w:pPr>
+        <w:ind w:left="1440" w:hanging="360"/>
+      </w:pPr>
+    </w:lvl>
+    <w:lvl w:ilvl="2" w:tplc="0419001B" w:tentative="1">
+      <w:start w:val="1"/>
+      <w:numFmt w:val="lowerRoman"/>
+      <w:lvlText w:val="%3."/>
+      <w:lvlJc w:val="right"/>
+      <w:pPr>
+        <w:ind w:left="2160" w:hanging="180"/>
+      </w:pPr>
+    </w:lvl>
+    <w:lvl w:ilvl="3" w:tplc="0419000F" w:tentative="1">
+      <w:start w:val="1"/>
+      <w:numFmt w:val="decimal"/>
+      <w:lvlText w:val="%4."/>
+      <w:lvlJc w:val="left"/>
+      <w:pPr>
+        <w:ind w:left="2880" w:hanging="360"/>
+      </w:pPr>
+    </w:lvl>
+    <w:lvl w:ilvl="4" w:tplc="04190019" w:tentative="1">
+      <w:start w:val="1"/>
+      <w:numFmt w:val="lowerLetter"/>
+      <w:lvlText w:val="%5."/>
+      <w:lvlJc w:val="left"/>
+      <w:pPr>
+        <w:ind w:left="3600" w:hanging="360"/>
+      </w:pPr>
+    </w:lvl>
+    <w:lvl w:ilvl="5" w:tplc="0419001B" w:tentative="1">
+      <w:start w:val="1"/>
+      <w:numFmt w:val="lowerRoman"/>
+      <w:lvlText w:val="%6."/>
+      <w:lvlJc w:val="right"/>
+      <w:pPr>
+        <w:ind w:left="4320" w:hanging="180"/>
+      </w:pPr>
+    </w:lvl>
+    <w:lvl w:ilvl="6" w:tplc="0419000F" w:tentative="1">
+      <w:start w:val="1"/>
+      <w:numFmt w:val="decimal"/>
+      <w:lvlText w:val="%7."/>
+      <w:lvlJc w:val="left"/>
+      <w:pPr>
+        <w:ind w:left="5040" w:hanging="360"/>
+      </w:pPr>
+    </w:lvl>
+    <w:lvl w:ilvl="7" w:tplc="04190019" w:tentative="1">
+      <w:start w:val="1"/>
+      <w:numFmt w:val="lowerLetter"/>
+      <w:lvlText w:val="%8."/>
+      <w:lvlJc w:val="left"/>
+      <w:pPr>
+        <w:ind w:left="5760" w:hanging="360"/>
+      </w:pPr>
+    </w:lvl>
+    <w:lvl w:ilvl="8" w:tplc="0419001B" w:tentative="1">
+      <w:start w:val="1"/>
+      <w:numFmt w:val="lowerRoman"/>
+      <w:lvlText w:val="%9."/>
+      <w:lvlJc w:val="right"/>
+      <w:pPr>
+        <w:ind w:left="6480" w:hanging="180"/>
+      </w:pPr>
+    </w:lvl>
+  </w:abstractNum>
+  <w:abstractNum w:abstractNumId="1" w15:restartNumberingAfterBreak="0">
+    <w:nsid w:val="223C1F32"/>
+    <w:multiLevelType w:val="hybridMultilevel"/>
+    <w:tmpl w:val="B5425BE2"/>
+    <w:lvl w:ilvl="0" w:tplc="A886945A">
+      <w:start w:val="1"/>
+      <w:numFmt w:val="decimal"/>
+      <w:lvlText w:val="%1."/>
+      <w:lvlJc w:val="left"/>
+      <w:pPr>
+        <w:ind w:left="1065" w:hanging="360"/>
+      </w:pPr>
+      <w:rPr>
+        <w:rFonts w:hint="default"/>
+      </w:rPr>
+    </w:lvl>
+    <w:lvl w:ilvl="1" w:tplc="04190019" w:tentative="1">
+      <w:start w:val="1"/>
+      <w:numFmt w:val="lowerLetter"/>
+      <w:lvlText w:val="%2."/>
+      <w:lvlJc w:val="left"/>
+      <w:pPr>
+        <w:ind w:left="1785" w:hanging="360"/>
+      </w:pPr>
+    </w:lvl>
+    <w:lvl w:ilvl="2" w:tplc="0419001B" w:tentative="1">
+      <w:start w:val="1"/>
+      <w:numFmt w:val="lowerRoman"/>
+      <w:lvlText w:val="%3."/>
+      <w:lvlJc w:val="right"/>
+      <w:pPr>
+        <w:ind w:left="2505" w:hanging="180"/>
+      </w:pPr>
+    </w:lvl>
+    <w:lvl w:ilvl="3" w:tplc="0419000F" w:tentative="1">
+      <w:start w:val="1"/>
+      <w:numFmt w:val="decimal"/>
+      <w:lvlText w:val="%4."/>
+      <w:lvlJc w:val="left"/>
+      <w:pPr>
+        <w:ind w:left="3225" w:hanging="360"/>
+      </w:pPr>
+    </w:lvl>
+    <w:lvl w:ilvl="4" w:tplc="04190019" w:tentative="1">
+      <w:start w:val="1"/>
+      <w:numFmt w:val="lowerLetter"/>
+      <w:lvlText w:val="%5."/>
+      <w:lvlJc w:val="left"/>
+      <w:pPr>
+        <w:ind w:left="3945" w:hanging="360"/>
+      </w:pPr>
+    </w:lvl>
+    <w:lvl w:ilvl="5" w:tplc="0419001B" w:tentative="1">
+      <w:start w:val="1"/>
+      <w:numFmt w:val="lowerRoman"/>
+      <w:lvlText w:val="%6."/>
+      <w:lvlJc w:val="right"/>
+      <w:pPr>
+        <w:ind w:left="4665" w:hanging="180"/>
+      </w:pPr>
+    </w:lvl>
+    <w:lvl w:ilvl="6" w:tplc="0419000F" w:tentative="1">
+      <w:start w:val="1"/>
+      <w:numFmt w:val="decimal"/>
+      <w:lvlText w:val="%7."/>
+      <w:lvlJc w:val="left"/>
+      <w:pPr>
+        <w:ind w:left="5385" w:hanging="360"/>
+      </w:pPr>
+    </w:lvl>
+    <w:lvl w:ilvl="7" w:tplc="04190019" w:tentative="1">
+      <w:start w:val="1"/>
+      <w:numFmt w:val="lowerLetter"/>
+      <w:lvlText w:val="%8."/>
+      <w:lvlJc w:val="left"/>
+      <w:pPr>
+        <w:ind w:left="6105" w:hanging="360"/>
+      </w:pPr>
+    </w:lvl>
+    <w:lvl w:ilvl="8" w:tplc="0419001B" w:tentative="1">
+      <w:start w:val="1"/>
+      <w:numFmt w:val="lowerRoman"/>
+      <w:lvlText w:val="%9."/>
+      <w:lvlJc w:val="right"/>
+      <w:pPr>
+        <w:ind w:left="6825" w:hanging="180"/>
+      </w:pPr>
+    </w:lvl>
+  </w:abstractNum>
+  <w:abstractNum w:abstractNumId="2" w15:restartNumberingAfterBreak="0">
+    <w:nsid w:val="424519C4"/>
+    <w:multiLevelType w:val="hybridMultilevel"/>
+    <w:tmpl w:val="234C5DCA"/>
+    <w:lvl w:ilvl="0" w:tplc="0419000F">
+      <w:start w:val="1"/>
+      <w:numFmt w:val="decimal"/>
+      <w:lvlText w:val="%1."/>
+      <w:lvlJc w:val="left"/>
+      <w:pPr>
+        <w:ind w:left="720" w:hanging="360"/>
+      </w:pPr>
+      <w:rPr>
+        <w:rFonts w:hint="default"/>
+      </w:rPr>
+    </w:lvl>
+    <w:lvl w:ilvl="1" w:tplc="04190019" w:tentative="1">
+      <w:start w:val="1"/>
+      <w:numFmt w:val="lowerLetter"/>
+      <w:lvlText w:val="%2."/>
+      <w:lvlJc w:val="left"/>
+      <w:pPr>
+        <w:ind w:left="1440" w:hanging="360"/>
+      </w:pPr>
+    </w:lvl>
+    <w:lvl w:ilvl="2" w:tplc="0419001B" w:tentative="1">
+      <w:start w:val="1"/>
+      <w:numFmt w:val="lowerRoman"/>
+      <w:lvlText w:val="%3."/>
+      <w:lvlJc w:val="right"/>
+      <w:pPr>
+        <w:ind w:left="2160" w:hanging="180"/>
+      </w:pPr>
+    </w:lvl>
+    <w:lvl w:ilvl="3" w:tplc="0419000F" w:tentative="1">
+      <w:start w:val="1"/>
+      <w:numFmt w:val="decimal"/>
+      <w:lvlText w:val="%4."/>
+      <w:lvlJc w:val="left"/>
+      <w:pPr>
+        <w:ind w:left="2880" w:hanging="360"/>
+      </w:pPr>
+    </w:lvl>
+    <w:lvl w:ilvl="4" w:tplc="04190019" w:tentative="1">
+      <w:start w:val="1"/>
+      <w:numFmt w:val="lowerLetter"/>
+      <w:lvlText w:val="%5."/>
+      <w:lvlJc w:val="left"/>
+      <w:pPr>
+        <w:ind w:left="3600" w:hanging="360"/>
+      </w:pPr>
+    </w:lvl>
+    <w:lvl w:ilvl="5" w:tplc="0419001B" w:tentative="1">
+      <w:start w:val="1"/>
+      <w:numFmt w:val="lowerRoman"/>
+      <w:lvlText w:val="%6."/>
+      <w:lvlJc w:val="right"/>
+      <w:pPr>
+        <w:ind w:left="4320" w:hanging="180"/>
+      </w:pPr>
+    </w:lvl>
+    <w:lvl w:ilvl="6" w:tplc="0419000F" w:tentative="1">
+      <w:start w:val="1"/>
+      <w:numFmt w:val="decimal"/>
+      <w:lvlText w:val="%7."/>
+      <w:lvlJc w:val="left"/>
+      <w:pPr>
+        <w:ind w:left="5040" w:hanging="360"/>
+      </w:pPr>
+    </w:lvl>
+    <w:lvl w:ilvl="7" w:tplc="04190019" w:tentative="1">
+      <w:start w:val="1"/>
+      <w:numFmt w:val="lowerLetter"/>
+      <w:lvlText w:val="%8."/>
+      <w:lvlJc w:val="left"/>
+      <w:pPr>
+        <w:ind w:left="5760" w:hanging="360"/>
+      </w:pPr>
+    </w:lvl>
+    <w:lvl w:ilvl="8" w:tplc="0419001B" w:tentative="1">
+      <w:start w:val="1"/>
+      <w:numFmt w:val="lowerRoman"/>
+      <w:lvlText w:val="%9."/>
+      <w:lvlJc w:val="right"/>
+      <w:pPr>
+        <w:ind w:left="6480" w:hanging="180"/>
+      </w:pPr>
+    </w:lvl>
+  </w:abstractNum>
+  <w:num w:numId="1">
+    <w:abstractNumId w:val="0"/>
+  </w:num>
+  <w:num w:numId="2">
+    <w:abstractNumId w:val="1"/>
+  </w:num>
+  <w:num w:numId="3">
+    <w:abstractNumId w:val="2"/>
+  </w:num>
+</w:numbering>
 </file>
 
 <file path=word/styles.xml><?xml version="1.0" encoding="utf-8"?>
@@ -443,6 +1428,40 @@
     <w:semiHidden/>
     <w:unhideWhenUsed/>
   </w:style>
+  <w:style w:type="paragraph" w:styleId="a3">
+    <w:name w:val="List Paragraph"/>
+    <w:basedOn w:val="a"/>
+    <w:uiPriority w:val="34"/>
+    <w:qFormat/>
+    <w:rsid w:val="003C592A"/>
+    <w:pPr>
+      <w:ind w:left="720"/>
+      <w:contextualSpacing/>
+    </w:pPr>
+  </w:style>
+  <w:style w:type="character" w:styleId="a4">
+    <w:name w:val="Hyperlink"/>
+    <w:basedOn w:val="a0"/>
+    <w:uiPriority w:val="99"/>
+    <w:unhideWhenUsed/>
+    <w:rsid w:val="00CB2FBB"/>
+    <w:rPr>
+      <w:color w:val="0563C1" w:themeColor="hyperlink"/>
+      <w:u w:val="single"/>
+    </w:rPr>
+  </w:style>
+  <w:style w:type="character" w:styleId="a5">
+    <w:name w:val="Unresolved Mention"/>
+    <w:basedOn w:val="a0"/>
+    <w:uiPriority w:val="99"/>
+    <w:semiHidden/>
+    <w:unhideWhenUsed/>
+    <w:rsid w:val="00CB2FBB"/>
+    <w:rPr>
+      <w:color w:val="605E5C"/>
+      <w:shd w:val="clear" w:color="auto" w:fill="E1DFDD"/>
+    </w:rPr>
+  </w:style>
 </w:styles>
 </file>
 
